--- a/FOAD_Merise/ExercicesModeleConceptuel/GestionParisHippique/ParisHippique.docx
+++ b/FOAD_Merise/ExercicesModeleConceptuel/GestionParisHippique/ParisHippique.docx
@@ -320,10 +320,7 @@
         <w:pStyle w:val="Paragraphedeliste"/>
       </w:pPr>
       <w:r>
-        <w:t>L’année</w:t>
-      </w:r>
-      <w:r>
-        <w:t xml:space="preserve"> est décomposée en </w:t>
+        <w:t xml:space="preserve">L’année est décomposée en </w:t>
       </w:r>
       <w:r>
         <w:t>réunions,</w:t>
@@ -347,13 +344,7 @@
         </w:numPr>
       </w:pPr>
       <w:r>
-        <w:t xml:space="preserve">Est ce qu'on </w:t>
-      </w:r>
-      <w:r>
-        <w:t>peut</w:t>
-      </w:r>
-      <w:r>
-        <w:t xml:space="preserve"> avoir deux fois le même le cheval mais avec un numéro différent</w:t>
+        <w:t>Est ce qu'on peut avoir deux fois le même le cheval mais avec un numéro différent</w:t>
       </w:r>
       <w:r>
         <w:t xml:space="preserve"> dans des courses différentes</w:t>
@@ -609,12 +600,14 @@
                 <w:rFonts w:ascii="Calibri" w:hAnsi="Calibri" w:cs="Times New Roman"/>
               </w:rPr>
             </w:pPr>
+            <w:proofErr w:type="spellStart"/>
             <w:r>
               <w:rPr>
                 <w:rFonts w:ascii="Calibri" w:hAnsi="Calibri" w:cs="Times New Roman"/>
               </w:rPr>
               <w:t>Racing_name</w:t>
             </w:r>
+            <w:proofErr w:type="spellEnd"/>
           </w:p>
         </w:tc>
         <w:tc>
@@ -725,12 +718,14 @@
                 <w:highlight w:val="cyan"/>
               </w:rPr>
             </w:pPr>
+            <w:proofErr w:type="spellStart"/>
             <w:r>
               <w:rPr>
                 <w:rFonts w:ascii="Calibri" w:hAnsi="Calibri" w:cs="Times New Roman"/>
               </w:rPr>
               <w:t>Racing_date</w:t>
             </w:r>
+            <w:proofErr w:type="spellEnd"/>
           </w:p>
         </w:tc>
         <w:tc>
@@ -805,6 +800,8 @@
           </w:tcPr>
           <w:p>
             <w:pPr>
+              <w:ind w:firstLine="0"/>
+              <w:jc w:val="center"/>
               <w:rPr>
                 <w:rFonts w:ascii="Calibri" w:hAnsi="Calibri" w:cs="Times New Roman"/>
                 <w:b/>
@@ -847,12 +844,14 @@
                 <w:rFonts w:ascii="Calibri" w:hAnsi="Calibri" w:cs="Times New Roman"/>
               </w:rPr>
             </w:pPr>
+            <w:proofErr w:type="spellStart"/>
             <w:r>
               <w:rPr>
                 <w:rFonts w:ascii="Calibri" w:hAnsi="Calibri" w:cs="Times New Roman"/>
               </w:rPr>
               <w:t>Horse_name</w:t>
             </w:r>
+            <w:proofErr w:type="spellEnd"/>
           </w:p>
         </w:tc>
         <w:tc>
@@ -969,12 +968,14 @@
                 <w:rFonts w:ascii="Calibri" w:hAnsi="Calibri" w:cs="Times New Roman"/>
               </w:rPr>
             </w:pPr>
+            <w:proofErr w:type="spellStart"/>
             <w:r>
               <w:rPr>
                 <w:rFonts w:ascii="Calibri" w:hAnsi="Calibri" w:cs="Times New Roman"/>
               </w:rPr>
               <w:t>Horse_raceNumber</w:t>
             </w:r>
+            <w:proofErr w:type="spellEnd"/>
           </w:p>
         </w:tc>
         <w:tc>
@@ -1050,6 +1051,8 @@
           </w:tcPr>
           <w:p>
             <w:pPr>
+              <w:ind w:firstLine="0"/>
+              <w:jc w:val="center"/>
               <w:rPr>
                 <w:rFonts w:ascii="Calibri" w:hAnsi="Calibri" w:cs="Times New Roman"/>
                 <w:b/>
@@ -1092,12 +1095,14 @@
                 <w:rFonts w:ascii="Calibri" w:hAnsi="Calibri" w:cs="Times New Roman"/>
               </w:rPr>
             </w:pPr>
-            <w:r>
-              <w:rPr>
-                <w:rFonts w:ascii="Calibri" w:hAnsi="Calibri" w:cs="Times New Roman"/>
-              </w:rPr>
-              <w:t>Bet_type</w:t>
-            </w:r>
+            <w:proofErr w:type="spellStart"/>
+            <w:r>
+              <w:rPr>
+                <w:rFonts w:ascii="Calibri" w:hAnsi="Calibri" w:cs="Times New Roman"/>
+              </w:rPr>
+              <w:t>Bet_id</w:t>
+            </w:r>
+            <w:proofErr w:type="spellEnd"/>
           </w:p>
         </w:tc>
         <w:tc>
@@ -1108,16 +1113,15 @@
           <w:p>
             <w:pPr>
               <w:ind w:firstLine="0"/>
-              <w:jc w:val="both"/>
-              <w:rPr>
-                <w:rFonts w:ascii="Calibri" w:hAnsi="Calibri" w:cs="Times New Roman"/>
-              </w:rPr>
-            </w:pPr>
-            <w:r>
-              <w:rPr>
-                <w:rFonts w:ascii="Calibri" w:hAnsi="Calibri" w:cs="Times New Roman"/>
-              </w:rPr>
-              <w:t>Type de pari</w:t>
+              <w:rPr>
+                <w:rFonts w:ascii="Calibri" w:hAnsi="Calibri" w:cs="Times New Roman"/>
+              </w:rPr>
+            </w:pPr>
+            <w:r>
+              <w:rPr>
+                <w:rFonts w:ascii="Calibri" w:hAnsi="Calibri" w:cs="Times New Roman"/>
+              </w:rPr>
+              <w:t>Identifiant du paris</w:t>
             </w:r>
           </w:p>
         </w:tc>
@@ -1129,22 +1133,15 @@
           <w:p>
             <w:pPr>
               <w:ind w:firstLine="0"/>
-              <w:jc w:val="both"/>
-              <w:rPr>
-                <w:rFonts w:ascii="Calibri" w:hAnsi="Calibri" w:cs="Times New Roman"/>
-              </w:rPr>
-            </w:pPr>
-            <w:r>
-              <w:rPr>
-                <w:rFonts w:ascii="Calibri" w:hAnsi="Calibri" w:cs="Times New Roman"/>
-              </w:rPr>
-              <w:t xml:space="preserve"> </w:t>
-            </w:r>
-            <w:r>
-              <w:rPr>
-                <w:rFonts w:ascii="Calibri" w:hAnsi="Calibri" w:cs="Times New Roman"/>
-              </w:rPr>
-              <w:t>Alphabétique (20)</w:t>
+              <w:rPr>
+                <w:rFonts w:ascii="Calibri" w:hAnsi="Calibri" w:cs="Times New Roman"/>
+              </w:rPr>
+            </w:pPr>
+            <w:r>
+              <w:rPr>
+                <w:rFonts w:ascii="Calibri" w:hAnsi="Calibri" w:cs="Times New Roman"/>
+              </w:rPr>
+              <w:t>Numérique (5)</w:t>
             </w:r>
           </w:p>
         </w:tc>
@@ -1156,16 +1153,15 @@
           <w:p>
             <w:pPr>
               <w:ind w:firstLine="0"/>
-              <w:jc w:val="both"/>
-              <w:rPr>
-                <w:rFonts w:ascii="Calibri" w:hAnsi="Calibri" w:cs="Times New Roman"/>
-              </w:rPr>
-            </w:pPr>
-            <w:r>
-              <w:rPr>
-                <w:rFonts w:ascii="Calibri" w:hAnsi="Calibri" w:cs="Times New Roman"/>
-              </w:rPr>
-              <w:t>Obligatoire</w:t>
+              <w:rPr>
+                <w:rFonts w:ascii="Calibri" w:hAnsi="Calibri" w:cs="Times New Roman"/>
+              </w:rPr>
+            </w:pPr>
+            <w:r>
+              <w:rPr>
+                <w:rFonts w:ascii="Calibri" w:hAnsi="Calibri" w:cs="Times New Roman"/>
+              </w:rPr>
+              <w:t>Identifiant, Obligatoire, auto-incrémenté</w:t>
             </w:r>
           </w:p>
         </w:tc>
@@ -1186,6 +1182,7 @@
                 <w:b/>
                 <w:bCs/>
                 <w:color w:val="FFFFFF"/>
+                <w:highlight w:val="cyan"/>
               </w:rPr>
             </w:pPr>
           </w:p>
@@ -1202,12 +1199,14 @@
                 <w:rFonts w:ascii="Calibri" w:hAnsi="Calibri" w:cs="Times New Roman"/>
               </w:rPr>
             </w:pPr>
-            <w:r>
-              <w:rPr>
-                <w:rFonts w:ascii="Calibri" w:hAnsi="Calibri" w:cs="Times New Roman"/>
-              </w:rPr>
-              <w:t>Bet_money</w:t>
-            </w:r>
+            <w:proofErr w:type="spellStart"/>
+            <w:r>
+              <w:rPr>
+                <w:rFonts w:ascii="Calibri" w:hAnsi="Calibri" w:cs="Times New Roman"/>
+              </w:rPr>
+              <w:t>Bet_type</w:t>
+            </w:r>
+            <w:proofErr w:type="spellEnd"/>
           </w:p>
         </w:tc>
         <w:tc>
@@ -1227,7 +1226,7 @@
               <w:rPr>
                 <w:rFonts w:ascii="Calibri" w:hAnsi="Calibri" w:cs="Times New Roman"/>
               </w:rPr>
-              <w:t>Somme du pari</w:t>
+              <w:t>Type de pari</w:t>
             </w:r>
           </w:p>
         </w:tc>
@@ -1248,7 +1247,13 @@
               <w:rPr>
                 <w:rFonts w:ascii="Calibri" w:hAnsi="Calibri" w:cs="Times New Roman"/>
               </w:rPr>
-              <w:t>Numérique (5)</w:t>
+              <w:t xml:space="preserve"> </w:t>
+            </w:r>
+            <w:r>
+              <w:rPr>
+                <w:rFonts w:ascii="Calibri" w:hAnsi="Calibri" w:cs="Times New Roman"/>
+              </w:rPr>
+              <w:t>Alphabétique (20)</w:t>
             </w:r>
           </w:p>
         </w:tc>
@@ -1306,12 +1311,120 @@
                 <w:rFonts w:ascii="Calibri" w:hAnsi="Calibri" w:cs="Times New Roman"/>
               </w:rPr>
             </w:pPr>
+            <w:proofErr w:type="spellStart"/>
+            <w:r>
+              <w:rPr>
+                <w:rFonts w:ascii="Calibri" w:hAnsi="Calibri" w:cs="Times New Roman"/>
+              </w:rPr>
+              <w:t>Bet_money</w:t>
+            </w:r>
+            <w:proofErr w:type="spellEnd"/>
+          </w:p>
+        </w:tc>
+        <w:tc>
+          <w:tcPr>
+            <w:tcW w:w="1829" w:type="dxa"/>
+            <w:shd w:val="clear" w:color="auto" w:fill="DFEBF5"/>
+          </w:tcPr>
+          <w:p>
+            <w:pPr>
+              <w:ind w:firstLine="0"/>
+              <w:jc w:val="both"/>
+              <w:rPr>
+                <w:rFonts w:ascii="Calibri" w:hAnsi="Calibri" w:cs="Times New Roman"/>
+              </w:rPr>
+            </w:pPr>
+            <w:r>
+              <w:rPr>
+                <w:rFonts w:ascii="Calibri" w:hAnsi="Calibri" w:cs="Times New Roman"/>
+              </w:rPr>
+              <w:t>Somme du pari</w:t>
+            </w:r>
+          </w:p>
+        </w:tc>
+        <w:tc>
+          <w:tcPr>
+            <w:tcW w:w="2097" w:type="dxa"/>
+            <w:shd w:val="clear" w:color="auto" w:fill="DFEBF5"/>
+          </w:tcPr>
+          <w:p>
+            <w:pPr>
+              <w:ind w:firstLine="0"/>
+              <w:jc w:val="both"/>
+              <w:rPr>
+                <w:rFonts w:ascii="Calibri" w:hAnsi="Calibri" w:cs="Times New Roman"/>
+              </w:rPr>
+            </w:pPr>
+            <w:r>
+              <w:rPr>
+                <w:rFonts w:ascii="Calibri" w:hAnsi="Calibri" w:cs="Times New Roman"/>
+              </w:rPr>
+              <w:t>Numérique (5)</w:t>
+            </w:r>
+          </w:p>
+        </w:tc>
+        <w:tc>
+          <w:tcPr>
+            <w:tcW w:w="1878" w:type="dxa"/>
+            <w:shd w:val="clear" w:color="auto" w:fill="DFEBF5"/>
+          </w:tcPr>
+          <w:p>
+            <w:pPr>
+              <w:ind w:firstLine="0"/>
+              <w:jc w:val="both"/>
+              <w:rPr>
+                <w:rFonts w:ascii="Calibri" w:hAnsi="Calibri" w:cs="Times New Roman"/>
+              </w:rPr>
+            </w:pPr>
+            <w:r>
+              <w:rPr>
+                <w:rFonts w:ascii="Calibri" w:hAnsi="Calibri" w:cs="Times New Roman"/>
+              </w:rPr>
+              <w:t>Obligatoire</w:t>
+            </w:r>
+          </w:p>
+        </w:tc>
+      </w:tr>
+      <w:tr>
+        <w:trPr>
+          <w:trHeight w:val="270"/>
+        </w:trPr>
+        <w:tc>
+          <w:tcPr>
+            <w:tcW w:w="1651" w:type="dxa"/>
+            <w:shd w:val="clear" w:color="auto" w:fill="629DD1"/>
+          </w:tcPr>
+          <w:p>
+            <w:pPr>
+              <w:rPr>
+                <w:rFonts w:ascii="Calibri" w:hAnsi="Calibri" w:cs="Times New Roman"/>
+                <w:b/>
+                <w:bCs/>
+                <w:color w:val="FFFFFF"/>
+              </w:rPr>
+            </w:pPr>
+          </w:p>
+        </w:tc>
+        <w:tc>
+          <w:tcPr>
+            <w:tcW w:w="3117" w:type="dxa"/>
+            <w:shd w:val="clear" w:color="auto" w:fill="DFEBF5"/>
+          </w:tcPr>
+          <w:p>
+            <w:pPr>
+              <w:ind w:firstLine="0"/>
+              <w:rPr>
+                <w:rFonts w:ascii="Calibri" w:hAnsi="Calibri" w:cs="Times New Roman"/>
+              </w:rPr>
+            </w:pPr>
+            <w:proofErr w:type="spellStart"/>
             <w:r>
               <w:rPr>
                 <w:rFonts w:ascii="Calibri" w:hAnsi="Calibri" w:cs="Times New Roman"/>
               </w:rPr>
               <w:t>Bet_profit</w:t>
             </w:r>
+            <w:proofErr w:type="spellEnd"/>
           </w:p>
         </w:tc>
         <w:tc>
@@ -1437,7 +1550,1445 @@
       </w:r>
     </w:p>
     <w:p/>
+    <w:tbl>
+      <w:tblPr>
+        <w:tblW w:w="8460" w:type="dxa"/>
+        <w:tblCellMar>
+          <w:left w:w="70" w:type="dxa"/>
+          <w:right w:w="70" w:type="dxa"/>
+        </w:tblCellMar>
+        <w:tblLook w:val="04A0" w:firstRow="1" w:lastRow="0" w:firstColumn="1" w:lastColumn="0" w:noHBand="0" w:noVBand="1"/>
+      </w:tblPr>
+      <w:tblGrid>
+        <w:gridCol w:w="1922"/>
+        <w:gridCol w:w="2180"/>
+        <w:gridCol w:w="2180"/>
+        <w:gridCol w:w="2180"/>
+      </w:tblGrid>
+      <w:tr>
+        <w:trPr>
+          <w:trHeight w:val="300"/>
+        </w:trPr>
+        <w:tc>
+          <w:tcPr>
+            <w:tcW w:w="1920" w:type="dxa"/>
+            <w:tcBorders>
+              <w:top w:val="single" w:sz="4" w:space="0" w:color="auto"/>
+              <w:left w:val="single" w:sz="4" w:space="0" w:color="auto"/>
+              <w:bottom w:val="single" w:sz="4" w:space="0" w:color="auto"/>
+              <w:right w:val="single" w:sz="4" w:space="0" w:color="auto"/>
+            </w:tcBorders>
+            <w:shd w:val="clear" w:color="000000" w:fill="4472C4"/>
+            <w:noWrap/>
+            <w:vAlign w:val="bottom"/>
+            <w:hideMark/>
+          </w:tcPr>
+          <w:p>
+            <w:pPr>
+              <w:spacing w:after="0" w:line="240" w:lineRule="auto"/>
+              <w:rPr>
+                <w:rFonts w:ascii="Calibri" w:eastAsia="Times New Roman" w:hAnsi="Calibri" w:cs="Calibri"/>
+                <w:color w:val="FFFFFF"/>
+                <w:lang w:eastAsia="fr-FR"/>
+              </w:rPr>
+            </w:pPr>
+            <w:r>
+              <w:rPr>
+                <w:rFonts w:ascii="Calibri" w:eastAsia="Times New Roman" w:hAnsi="Calibri" w:cs="Calibri"/>
+                <w:color w:val="FFFFFF"/>
+                <w:lang w:eastAsia="fr-FR"/>
+              </w:rPr>
+              <w:t> </w:t>
+            </w:r>
+          </w:p>
+        </w:tc>
+        <w:tc>
+          <w:tcPr>
+            <w:tcW w:w="2180" w:type="dxa"/>
+            <w:tcBorders>
+              <w:top w:val="single" w:sz="4" w:space="0" w:color="auto"/>
+              <w:left w:val="nil"/>
+              <w:bottom w:val="single" w:sz="4" w:space="0" w:color="auto"/>
+              <w:right w:val="single" w:sz="4" w:space="0" w:color="auto"/>
+            </w:tcBorders>
+            <w:shd w:val="clear" w:color="000000" w:fill="4472C4"/>
+            <w:noWrap/>
+            <w:vAlign w:val="bottom"/>
+            <w:hideMark/>
+          </w:tcPr>
+          <w:p>
+            <w:pPr>
+              <w:spacing w:after="0" w:line="240" w:lineRule="auto"/>
+              <w:jc w:val="center"/>
+              <w:rPr>
+                <w:rFonts w:ascii="Calibri" w:eastAsia="Times New Roman" w:hAnsi="Calibri" w:cs="Calibri"/>
+                <w:b/>
+                <w:bCs/>
+                <w:color w:val="FFFFFF"/>
+                <w:lang w:eastAsia="fr-FR"/>
+              </w:rPr>
+            </w:pPr>
+            <w:proofErr w:type="spellStart"/>
+            <w:r>
+              <w:rPr>
+                <w:rFonts w:ascii="Calibri" w:eastAsia="Times New Roman" w:hAnsi="Calibri" w:cs="Calibri"/>
+                <w:b/>
+                <w:bCs/>
+                <w:color w:val="FFFFFF"/>
+                <w:lang w:eastAsia="fr-FR"/>
+              </w:rPr>
+              <w:t>Racing_date</w:t>
+            </w:r>
+            <w:proofErr w:type="spellEnd"/>
+          </w:p>
+        </w:tc>
+        <w:tc>
+          <w:tcPr>
+            <w:tcW w:w="2180" w:type="dxa"/>
+            <w:tcBorders>
+              <w:top w:val="single" w:sz="4" w:space="0" w:color="auto"/>
+              <w:left w:val="nil"/>
+              <w:bottom w:val="single" w:sz="4" w:space="0" w:color="auto"/>
+              <w:right w:val="single" w:sz="4" w:space="0" w:color="auto"/>
+            </w:tcBorders>
+            <w:shd w:val="clear" w:color="000000" w:fill="4472C4"/>
+            <w:noWrap/>
+            <w:vAlign w:val="bottom"/>
+            <w:hideMark/>
+          </w:tcPr>
+          <w:p>
+            <w:pPr>
+              <w:spacing w:after="0" w:line="240" w:lineRule="auto"/>
+              <w:jc w:val="center"/>
+              <w:rPr>
+                <w:rFonts w:ascii="Calibri" w:eastAsia="Times New Roman" w:hAnsi="Calibri" w:cs="Calibri"/>
+                <w:b/>
+                <w:bCs/>
+                <w:color w:val="FFFFFF"/>
+                <w:lang w:eastAsia="fr-FR"/>
+              </w:rPr>
+            </w:pPr>
+            <w:proofErr w:type="spellStart"/>
+            <w:r>
+              <w:rPr>
+                <w:rFonts w:ascii="Calibri" w:eastAsia="Times New Roman" w:hAnsi="Calibri" w:cs="Calibri"/>
+                <w:b/>
+                <w:bCs/>
+                <w:color w:val="FFFFFF"/>
+                <w:lang w:eastAsia="fr-FR"/>
+              </w:rPr>
+              <w:t>Horse_name</w:t>
+            </w:r>
+            <w:proofErr w:type="spellEnd"/>
+          </w:p>
+        </w:tc>
+        <w:tc>
+          <w:tcPr>
+            <w:tcW w:w="2180" w:type="dxa"/>
+            <w:tcBorders>
+              <w:top w:val="single" w:sz="4" w:space="0" w:color="auto"/>
+              <w:left w:val="nil"/>
+              <w:bottom w:val="single" w:sz="4" w:space="0" w:color="auto"/>
+              <w:right w:val="single" w:sz="4" w:space="0" w:color="auto"/>
+            </w:tcBorders>
+            <w:shd w:val="clear" w:color="000000" w:fill="4472C4"/>
+            <w:noWrap/>
+            <w:vAlign w:val="bottom"/>
+            <w:hideMark/>
+          </w:tcPr>
+          <w:p>
+            <w:pPr>
+              <w:spacing w:after="0" w:line="240" w:lineRule="auto"/>
+              <w:jc w:val="center"/>
+              <w:rPr>
+                <w:rFonts w:ascii="Calibri" w:eastAsia="Times New Roman" w:hAnsi="Calibri" w:cs="Calibri"/>
+                <w:b/>
+                <w:bCs/>
+                <w:color w:val="FFFFFF"/>
+                <w:lang w:eastAsia="fr-FR"/>
+              </w:rPr>
+            </w:pPr>
+            <w:proofErr w:type="spellStart"/>
+            <w:r>
+              <w:rPr>
+                <w:rFonts w:ascii="Calibri" w:eastAsia="Times New Roman" w:hAnsi="Calibri" w:cs="Calibri"/>
+                <w:b/>
+                <w:bCs/>
+                <w:color w:val="FFFFFF"/>
+                <w:lang w:eastAsia="fr-FR"/>
+              </w:rPr>
+              <w:t>Bet_id</w:t>
+            </w:r>
+            <w:proofErr w:type="spellEnd"/>
+          </w:p>
+        </w:tc>
+      </w:tr>
+      <w:tr>
+        <w:trPr>
+          <w:trHeight w:val="300"/>
+        </w:trPr>
+        <w:tc>
+          <w:tcPr>
+            <w:tcW w:w="1920" w:type="dxa"/>
+            <w:tcBorders>
+              <w:top w:val="nil"/>
+              <w:left w:val="single" w:sz="4" w:space="0" w:color="auto"/>
+              <w:bottom w:val="single" w:sz="4" w:space="0" w:color="auto"/>
+              <w:right w:val="nil"/>
+            </w:tcBorders>
+            <w:shd w:val="clear" w:color="000000" w:fill="4472C4"/>
+            <w:noWrap/>
+            <w:vAlign w:val="bottom"/>
+            <w:hideMark/>
+          </w:tcPr>
+          <w:p>
+            <w:pPr>
+              <w:spacing w:after="0" w:line="240" w:lineRule="auto"/>
+              <w:jc w:val="center"/>
+              <w:rPr>
+                <w:rFonts w:ascii="Calibri" w:eastAsia="Times New Roman" w:hAnsi="Calibri" w:cs="Calibri"/>
+                <w:b/>
+                <w:bCs/>
+                <w:color w:val="FFFFFF"/>
+                <w:lang w:eastAsia="fr-FR"/>
+              </w:rPr>
+            </w:pPr>
+            <w:proofErr w:type="spellStart"/>
+            <w:r>
+              <w:rPr>
+                <w:rFonts w:ascii="Calibri" w:eastAsia="Times New Roman" w:hAnsi="Calibri" w:cs="Calibri"/>
+                <w:b/>
+                <w:bCs/>
+                <w:color w:val="FFFFFF"/>
+                <w:lang w:eastAsia="fr-FR"/>
+              </w:rPr>
+              <w:t>Racing_name</w:t>
+            </w:r>
+            <w:proofErr w:type="spellEnd"/>
+          </w:p>
+        </w:tc>
+        <w:tc>
+          <w:tcPr>
+            <w:tcW w:w="2180" w:type="dxa"/>
+            <w:tcBorders>
+              <w:top w:val="nil"/>
+              <w:left w:val="single" w:sz="4" w:space="0" w:color="auto"/>
+              <w:bottom w:val="single" w:sz="4" w:space="0" w:color="auto"/>
+              <w:right w:val="single" w:sz="4" w:space="0" w:color="auto"/>
+            </w:tcBorders>
+            <w:shd w:val="clear" w:color="000000" w:fill="D9E1F2"/>
+            <w:noWrap/>
+            <w:vAlign w:val="bottom"/>
+            <w:hideMark/>
+          </w:tcPr>
+          <w:p>
+            <w:pPr>
+              <w:spacing w:after="0" w:line="240" w:lineRule="auto"/>
+              <w:jc w:val="right"/>
+              <w:rPr>
+                <w:rFonts w:ascii="Calibri" w:eastAsia="Times New Roman" w:hAnsi="Calibri" w:cs="Calibri"/>
+                <w:color w:val="000000"/>
+                <w:lang w:eastAsia="fr-FR"/>
+              </w:rPr>
+            </w:pPr>
+            <w:r>
+              <w:rPr>
+                <w:rFonts w:ascii="Calibri" w:eastAsia="Times New Roman" w:hAnsi="Calibri" w:cs="Calibri"/>
+                <w:color w:val="000000"/>
+                <w:lang w:eastAsia="fr-FR"/>
+              </w:rPr>
+              <w:t>1</w:t>
+            </w:r>
+          </w:p>
+        </w:tc>
+        <w:tc>
+          <w:tcPr>
+            <w:tcW w:w="2180" w:type="dxa"/>
+            <w:tcBorders>
+              <w:top w:val="nil"/>
+              <w:left w:val="nil"/>
+              <w:bottom w:val="single" w:sz="4" w:space="0" w:color="auto"/>
+              <w:right w:val="single" w:sz="4" w:space="0" w:color="auto"/>
+            </w:tcBorders>
+            <w:shd w:val="clear" w:color="000000" w:fill="D9E1F2"/>
+            <w:noWrap/>
+            <w:vAlign w:val="bottom"/>
+            <w:hideMark/>
+          </w:tcPr>
+          <w:p>
+            <w:pPr>
+              <w:spacing w:after="0" w:line="240" w:lineRule="auto"/>
+              <w:rPr>
+                <w:rFonts w:ascii="Calibri" w:eastAsia="Times New Roman" w:hAnsi="Calibri" w:cs="Calibri"/>
+                <w:color w:val="000000"/>
+                <w:lang w:eastAsia="fr-FR"/>
+              </w:rPr>
+            </w:pPr>
+            <w:r>
+              <w:rPr>
+                <w:rFonts w:ascii="Calibri" w:eastAsia="Times New Roman" w:hAnsi="Calibri" w:cs="Calibri"/>
+                <w:color w:val="000000"/>
+                <w:lang w:eastAsia="fr-FR"/>
+              </w:rPr>
+              <w:t> </w:t>
+            </w:r>
+          </w:p>
+        </w:tc>
+        <w:tc>
+          <w:tcPr>
+            <w:tcW w:w="2180" w:type="dxa"/>
+            <w:tcBorders>
+              <w:top w:val="nil"/>
+              <w:left w:val="nil"/>
+              <w:bottom w:val="single" w:sz="4" w:space="0" w:color="auto"/>
+              <w:right w:val="single" w:sz="4" w:space="0" w:color="auto"/>
+            </w:tcBorders>
+            <w:shd w:val="clear" w:color="000000" w:fill="D9E1F2"/>
+            <w:noWrap/>
+            <w:vAlign w:val="bottom"/>
+            <w:hideMark/>
+          </w:tcPr>
+          <w:p>
+            <w:pPr>
+              <w:spacing w:after="0" w:line="240" w:lineRule="auto"/>
+              <w:rPr>
+                <w:rFonts w:ascii="Calibri" w:eastAsia="Times New Roman" w:hAnsi="Calibri" w:cs="Calibri"/>
+                <w:color w:val="000000"/>
+                <w:lang w:eastAsia="fr-FR"/>
+              </w:rPr>
+            </w:pPr>
+            <w:r>
+              <w:rPr>
+                <w:rFonts w:ascii="Calibri" w:eastAsia="Times New Roman" w:hAnsi="Calibri" w:cs="Calibri"/>
+                <w:color w:val="000000"/>
+                <w:lang w:eastAsia="fr-FR"/>
+              </w:rPr>
+              <w:t> </w:t>
+            </w:r>
+          </w:p>
+        </w:tc>
+      </w:tr>
+      <w:tr>
+        <w:trPr>
+          <w:trHeight w:val="300"/>
+        </w:trPr>
+        <w:tc>
+          <w:tcPr>
+            <w:tcW w:w="1920" w:type="dxa"/>
+            <w:tcBorders>
+              <w:top w:val="nil"/>
+              <w:left w:val="single" w:sz="4" w:space="0" w:color="auto"/>
+              <w:bottom w:val="single" w:sz="4" w:space="0" w:color="auto"/>
+              <w:right w:val="nil"/>
+            </w:tcBorders>
+            <w:shd w:val="clear" w:color="000000" w:fill="4472C4"/>
+            <w:noWrap/>
+            <w:vAlign w:val="bottom"/>
+            <w:hideMark/>
+          </w:tcPr>
+          <w:p>
+            <w:pPr>
+              <w:spacing w:after="0" w:line="240" w:lineRule="auto"/>
+              <w:jc w:val="center"/>
+              <w:rPr>
+                <w:rFonts w:ascii="Calibri" w:eastAsia="Times New Roman" w:hAnsi="Calibri" w:cs="Calibri"/>
+                <w:b/>
+                <w:bCs/>
+                <w:color w:val="FFFFFF"/>
+                <w:lang w:eastAsia="fr-FR"/>
+              </w:rPr>
+            </w:pPr>
+            <w:proofErr w:type="spellStart"/>
+            <w:r>
+              <w:rPr>
+                <w:rFonts w:ascii="Calibri" w:eastAsia="Times New Roman" w:hAnsi="Calibri" w:cs="Calibri"/>
+                <w:b/>
+                <w:bCs/>
+                <w:color w:val="FFFFFF"/>
+                <w:lang w:eastAsia="fr-FR"/>
+              </w:rPr>
+              <w:t>Racing_date</w:t>
+            </w:r>
+            <w:proofErr w:type="spellEnd"/>
+          </w:p>
+        </w:tc>
+        <w:tc>
+          <w:tcPr>
+            <w:tcW w:w="2180" w:type="dxa"/>
+            <w:tcBorders>
+              <w:top w:val="nil"/>
+              <w:left w:val="single" w:sz="4" w:space="0" w:color="auto"/>
+              <w:bottom w:val="single" w:sz="4" w:space="0" w:color="auto"/>
+              <w:right w:val="single" w:sz="4" w:space="0" w:color="auto"/>
+            </w:tcBorders>
+            <w:shd w:val="clear" w:color="000000" w:fill="D9E1F2"/>
+            <w:noWrap/>
+            <w:vAlign w:val="bottom"/>
+            <w:hideMark/>
+          </w:tcPr>
+          <w:p>
+            <w:pPr>
+              <w:spacing w:after="0" w:line="240" w:lineRule="auto"/>
+              <w:rPr>
+                <w:rFonts w:ascii="Calibri" w:eastAsia="Times New Roman" w:hAnsi="Calibri" w:cs="Calibri"/>
+                <w:color w:val="000000"/>
+                <w:lang w:eastAsia="fr-FR"/>
+              </w:rPr>
+            </w:pPr>
+            <w:r>
+              <w:rPr>
+                <w:rFonts w:ascii="Calibri" w:eastAsia="Times New Roman" w:hAnsi="Calibri" w:cs="Calibri"/>
+                <w:color w:val="000000"/>
+                <w:lang w:eastAsia="fr-FR"/>
+              </w:rPr>
+              <w:t> </w:t>
+            </w:r>
+          </w:p>
+        </w:tc>
+        <w:tc>
+          <w:tcPr>
+            <w:tcW w:w="2180" w:type="dxa"/>
+            <w:tcBorders>
+              <w:top w:val="nil"/>
+              <w:left w:val="nil"/>
+              <w:bottom w:val="single" w:sz="4" w:space="0" w:color="auto"/>
+              <w:right w:val="single" w:sz="4" w:space="0" w:color="auto"/>
+            </w:tcBorders>
+            <w:shd w:val="clear" w:color="000000" w:fill="D9E1F2"/>
+            <w:noWrap/>
+            <w:vAlign w:val="bottom"/>
+            <w:hideMark/>
+          </w:tcPr>
+          <w:p>
+            <w:pPr>
+              <w:spacing w:after="0" w:line="240" w:lineRule="auto"/>
+              <w:rPr>
+                <w:rFonts w:ascii="Calibri" w:eastAsia="Times New Roman" w:hAnsi="Calibri" w:cs="Calibri"/>
+                <w:color w:val="000000"/>
+                <w:lang w:eastAsia="fr-FR"/>
+              </w:rPr>
+            </w:pPr>
+            <w:r>
+              <w:rPr>
+                <w:rFonts w:ascii="Calibri" w:eastAsia="Times New Roman" w:hAnsi="Calibri" w:cs="Calibri"/>
+                <w:color w:val="000000"/>
+                <w:lang w:eastAsia="fr-FR"/>
+              </w:rPr>
+              <w:t> </w:t>
+            </w:r>
+          </w:p>
+        </w:tc>
+        <w:tc>
+          <w:tcPr>
+            <w:tcW w:w="2180" w:type="dxa"/>
+            <w:tcBorders>
+              <w:top w:val="nil"/>
+              <w:left w:val="nil"/>
+              <w:bottom w:val="single" w:sz="4" w:space="0" w:color="auto"/>
+              <w:right w:val="single" w:sz="4" w:space="0" w:color="auto"/>
+            </w:tcBorders>
+            <w:shd w:val="clear" w:color="000000" w:fill="D9E1F2"/>
+            <w:noWrap/>
+            <w:vAlign w:val="bottom"/>
+            <w:hideMark/>
+          </w:tcPr>
+          <w:p>
+            <w:pPr>
+              <w:spacing w:after="0" w:line="240" w:lineRule="auto"/>
+              <w:rPr>
+                <w:rFonts w:ascii="Calibri" w:eastAsia="Times New Roman" w:hAnsi="Calibri" w:cs="Calibri"/>
+                <w:color w:val="000000"/>
+                <w:lang w:eastAsia="fr-FR"/>
+              </w:rPr>
+            </w:pPr>
+            <w:r>
+              <w:rPr>
+                <w:rFonts w:ascii="Calibri" w:eastAsia="Times New Roman" w:hAnsi="Calibri" w:cs="Calibri"/>
+                <w:color w:val="000000"/>
+                <w:lang w:eastAsia="fr-FR"/>
+              </w:rPr>
+              <w:t> </w:t>
+            </w:r>
+          </w:p>
+        </w:tc>
+      </w:tr>
+      <w:tr>
+        <w:trPr>
+          <w:trHeight w:val="300"/>
+        </w:trPr>
+        <w:tc>
+          <w:tcPr>
+            <w:tcW w:w="1920" w:type="dxa"/>
+            <w:tcBorders>
+              <w:top w:val="nil"/>
+              <w:left w:val="single" w:sz="4" w:space="0" w:color="auto"/>
+              <w:bottom w:val="single" w:sz="4" w:space="0" w:color="auto"/>
+              <w:right w:val="nil"/>
+            </w:tcBorders>
+            <w:shd w:val="clear" w:color="000000" w:fill="4472C4"/>
+            <w:noWrap/>
+            <w:vAlign w:val="bottom"/>
+            <w:hideMark/>
+          </w:tcPr>
+          <w:p>
+            <w:pPr>
+              <w:spacing w:after="0" w:line="240" w:lineRule="auto"/>
+              <w:jc w:val="center"/>
+              <w:rPr>
+                <w:rFonts w:ascii="Calibri" w:eastAsia="Times New Roman" w:hAnsi="Calibri" w:cs="Calibri"/>
+                <w:b/>
+                <w:bCs/>
+                <w:color w:val="FFFFFF"/>
+                <w:lang w:eastAsia="fr-FR"/>
+              </w:rPr>
+            </w:pPr>
+            <w:proofErr w:type="spellStart"/>
+            <w:r>
+              <w:rPr>
+                <w:rFonts w:ascii="Calibri" w:eastAsia="Times New Roman" w:hAnsi="Calibri" w:cs="Calibri"/>
+                <w:b/>
+                <w:bCs/>
+                <w:color w:val="FFFFFF"/>
+                <w:lang w:eastAsia="fr-FR"/>
+              </w:rPr>
+              <w:t>Horse_name</w:t>
+            </w:r>
+            <w:proofErr w:type="spellEnd"/>
+          </w:p>
+        </w:tc>
+        <w:tc>
+          <w:tcPr>
+            <w:tcW w:w="2180" w:type="dxa"/>
+            <w:tcBorders>
+              <w:top w:val="nil"/>
+              <w:left w:val="single" w:sz="4" w:space="0" w:color="auto"/>
+              <w:bottom w:val="single" w:sz="4" w:space="0" w:color="auto"/>
+              <w:right w:val="single" w:sz="4" w:space="0" w:color="auto"/>
+            </w:tcBorders>
+            <w:shd w:val="clear" w:color="000000" w:fill="D9E1F2"/>
+            <w:noWrap/>
+            <w:vAlign w:val="bottom"/>
+            <w:hideMark/>
+          </w:tcPr>
+          <w:p>
+            <w:pPr>
+              <w:spacing w:after="0" w:line="240" w:lineRule="auto"/>
+              <w:jc w:val="right"/>
+              <w:rPr>
+                <w:rFonts w:ascii="Calibri" w:eastAsia="Times New Roman" w:hAnsi="Calibri" w:cs="Calibri"/>
+                <w:color w:val="000000"/>
+                <w:lang w:eastAsia="fr-FR"/>
+              </w:rPr>
+            </w:pPr>
+            <w:r>
+              <w:rPr>
+                <w:rFonts w:ascii="Calibri" w:eastAsia="Times New Roman" w:hAnsi="Calibri" w:cs="Calibri"/>
+                <w:color w:val="000000"/>
+                <w:lang w:eastAsia="fr-FR"/>
+              </w:rPr>
+              <w:t>1</w:t>
+            </w:r>
+          </w:p>
+        </w:tc>
+        <w:tc>
+          <w:tcPr>
+            <w:tcW w:w="2180" w:type="dxa"/>
+            <w:tcBorders>
+              <w:top w:val="nil"/>
+              <w:left w:val="nil"/>
+              <w:bottom w:val="single" w:sz="4" w:space="0" w:color="auto"/>
+              <w:right w:val="single" w:sz="4" w:space="0" w:color="auto"/>
+            </w:tcBorders>
+            <w:shd w:val="clear" w:color="000000" w:fill="D9E1F2"/>
+            <w:noWrap/>
+            <w:vAlign w:val="bottom"/>
+            <w:hideMark/>
+          </w:tcPr>
+          <w:p>
+            <w:pPr>
+              <w:spacing w:after="0" w:line="240" w:lineRule="auto"/>
+              <w:rPr>
+                <w:rFonts w:ascii="Calibri" w:eastAsia="Times New Roman" w:hAnsi="Calibri" w:cs="Calibri"/>
+                <w:color w:val="000000"/>
+                <w:lang w:eastAsia="fr-FR"/>
+              </w:rPr>
+            </w:pPr>
+            <w:r>
+              <w:rPr>
+                <w:rFonts w:ascii="Calibri" w:eastAsia="Times New Roman" w:hAnsi="Calibri" w:cs="Calibri"/>
+                <w:color w:val="000000"/>
+                <w:lang w:eastAsia="fr-FR"/>
+              </w:rPr>
+              <w:t> </w:t>
+            </w:r>
+          </w:p>
+        </w:tc>
+        <w:tc>
+          <w:tcPr>
+            <w:tcW w:w="2180" w:type="dxa"/>
+            <w:tcBorders>
+              <w:top w:val="nil"/>
+              <w:left w:val="nil"/>
+              <w:bottom w:val="single" w:sz="4" w:space="0" w:color="auto"/>
+              <w:right w:val="single" w:sz="4" w:space="0" w:color="auto"/>
+            </w:tcBorders>
+            <w:shd w:val="clear" w:color="000000" w:fill="D9E1F2"/>
+            <w:noWrap/>
+            <w:vAlign w:val="bottom"/>
+            <w:hideMark/>
+          </w:tcPr>
+          <w:p>
+            <w:pPr>
+              <w:spacing w:after="0" w:line="240" w:lineRule="auto"/>
+              <w:rPr>
+                <w:rFonts w:ascii="Calibri" w:eastAsia="Times New Roman" w:hAnsi="Calibri" w:cs="Calibri"/>
+                <w:color w:val="000000"/>
+                <w:lang w:eastAsia="fr-FR"/>
+              </w:rPr>
+            </w:pPr>
+            <w:r>
+              <w:rPr>
+                <w:rFonts w:ascii="Calibri" w:eastAsia="Times New Roman" w:hAnsi="Calibri" w:cs="Calibri"/>
+                <w:color w:val="000000"/>
+                <w:lang w:eastAsia="fr-FR"/>
+              </w:rPr>
+              <w:t> </w:t>
+            </w:r>
+          </w:p>
+        </w:tc>
+      </w:tr>
+      <w:tr>
+        <w:trPr>
+          <w:trHeight w:val="300"/>
+        </w:trPr>
+        <w:tc>
+          <w:tcPr>
+            <w:tcW w:w="1920" w:type="dxa"/>
+            <w:tcBorders>
+              <w:top w:val="nil"/>
+              <w:left w:val="single" w:sz="4" w:space="0" w:color="auto"/>
+              <w:bottom w:val="single" w:sz="4" w:space="0" w:color="auto"/>
+              <w:right w:val="nil"/>
+            </w:tcBorders>
+            <w:shd w:val="clear" w:color="000000" w:fill="4472C4"/>
+            <w:noWrap/>
+            <w:vAlign w:val="bottom"/>
+            <w:hideMark/>
+          </w:tcPr>
+          <w:p>
+            <w:pPr>
+              <w:spacing w:after="0" w:line="240" w:lineRule="auto"/>
+              <w:jc w:val="center"/>
+              <w:rPr>
+                <w:rFonts w:ascii="Calibri" w:eastAsia="Times New Roman" w:hAnsi="Calibri" w:cs="Calibri"/>
+                <w:b/>
+                <w:bCs/>
+                <w:color w:val="FFFFFF"/>
+                <w:lang w:eastAsia="fr-FR"/>
+              </w:rPr>
+            </w:pPr>
+            <w:proofErr w:type="spellStart"/>
+            <w:r>
+              <w:rPr>
+                <w:rFonts w:ascii="Calibri" w:eastAsia="Times New Roman" w:hAnsi="Calibri" w:cs="Calibri"/>
+                <w:b/>
+                <w:bCs/>
+                <w:color w:val="FFFFFF"/>
+                <w:lang w:eastAsia="fr-FR"/>
+              </w:rPr>
+              <w:t>Horse_raceNumber</w:t>
+            </w:r>
+            <w:proofErr w:type="spellEnd"/>
+          </w:p>
+        </w:tc>
+        <w:tc>
+          <w:tcPr>
+            <w:tcW w:w="2180" w:type="dxa"/>
+            <w:tcBorders>
+              <w:top w:val="nil"/>
+              <w:left w:val="single" w:sz="4" w:space="0" w:color="auto"/>
+              <w:bottom w:val="single" w:sz="4" w:space="0" w:color="auto"/>
+              <w:right w:val="single" w:sz="4" w:space="0" w:color="auto"/>
+            </w:tcBorders>
+            <w:shd w:val="clear" w:color="000000" w:fill="D9E1F2"/>
+            <w:noWrap/>
+            <w:vAlign w:val="bottom"/>
+            <w:hideMark/>
+          </w:tcPr>
+          <w:p>
+            <w:pPr>
+              <w:spacing w:after="0" w:line="240" w:lineRule="auto"/>
+              <w:jc w:val="right"/>
+              <w:rPr>
+                <w:rFonts w:ascii="Calibri" w:eastAsia="Times New Roman" w:hAnsi="Calibri" w:cs="Calibri"/>
+                <w:color w:val="000000"/>
+                <w:lang w:eastAsia="fr-FR"/>
+              </w:rPr>
+            </w:pPr>
+            <w:r>
+              <w:rPr>
+                <w:rFonts w:ascii="Calibri" w:eastAsia="Times New Roman" w:hAnsi="Calibri" w:cs="Calibri"/>
+                <w:color w:val="000000"/>
+                <w:lang w:eastAsia="fr-FR"/>
+              </w:rPr>
+              <w:t>1</w:t>
+            </w:r>
+          </w:p>
+        </w:tc>
+        <w:tc>
+          <w:tcPr>
+            <w:tcW w:w="2180" w:type="dxa"/>
+            <w:tcBorders>
+              <w:top w:val="nil"/>
+              <w:left w:val="nil"/>
+              <w:bottom w:val="single" w:sz="4" w:space="0" w:color="auto"/>
+              <w:right w:val="single" w:sz="4" w:space="0" w:color="auto"/>
+            </w:tcBorders>
+            <w:shd w:val="clear" w:color="000000" w:fill="D9E1F2"/>
+            <w:noWrap/>
+            <w:vAlign w:val="bottom"/>
+            <w:hideMark/>
+          </w:tcPr>
+          <w:p>
+            <w:pPr>
+              <w:spacing w:after="0" w:line="240" w:lineRule="auto"/>
+              <w:jc w:val="right"/>
+              <w:rPr>
+                <w:rFonts w:ascii="Calibri" w:eastAsia="Times New Roman" w:hAnsi="Calibri" w:cs="Calibri"/>
+                <w:color w:val="000000"/>
+                <w:lang w:eastAsia="fr-FR"/>
+              </w:rPr>
+            </w:pPr>
+            <w:r>
+              <w:rPr>
+                <w:rFonts w:ascii="Calibri" w:eastAsia="Times New Roman" w:hAnsi="Calibri" w:cs="Calibri"/>
+                <w:color w:val="000000"/>
+                <w:lang w:eastAsia="fr-FR"/>
+              </w:rPr>
+              <w:t>1</w:t>
+            </w:r>
+          </w:p>
+        </w:tc>
+        <w:tc>
+          <w:tcPr>
+            <w:tcW w:w="2180" w:type="dxa"/>
+            <w:tcBorders>
+              <w:top w:val="nil"/>
+              <w:left w:val="nil"/>
+              <w:bottom w:val="single" w:sz="4" w:space="0" w:color="auto"/>
+              <w:right w:val="single" w:sz="4" w:space="0" w:color="auto"/>
+            </w:tcBorders>
+            <w:shd w:val="clear" w:color="000000" w:fill="D9E1F2"/>
+            <w:noWrap/>
+            <w:vAlign w:val="bottom"/>
+            <w:hideMark/>
+          </w:tcPr>
+          <w:p>
+            <w:pPr>
+              <w:spacing w:after="0" w:line="240" w:lineRule="auto"/>
+              <w:rPr>
+                <w:rFonts w:ascii="Calibri" w:eastAsia="Times New Roman" w:hAnsi="Calibri" w:cs="Calibri"/>
+                <w:color w:val="000000"/>
+                <w:lang w:eastAsia="fr-FR"/>
+              </w:rPr>
+            </w:pPr>
+            <w:r>
+              <w:rPr>
+                <w:rFonts w:ascii="Calibri" w:eastAsia="Times New Roman" w:hAnsi="Calibri" w:cs="Calibri"/>
+                <w:color w:val="000000"/>
+                <w:lang w:eastAsia="fr-FR"/>
+              </w:rPr>
+              <w:t> </w:t>
+            </w:r>
+          </w:p>
+        </w:tc>
+      </w:tr>
+      <w:tr>
+        <w:trPr>
+          <w:trHeight w:val="300"/>
+        </w:trPr>
+        <w:tc>
+          <w:tcPr>
+            <w:tcW w:w="1920" w:type="dxa"/>
+            <w:tcBorders>
+              <w:top w:val="nil"/>
+              <w:left w:val="single" w:sz="4" w:space="0" w:color="auto"/>
+              <w:bottom w:val="single" w:sz="4" w:space="0" w:color="auto"/>
+              <w:right w:val="single" w:sz="4" w:space="0" w:color="auto"/>
+            </w:tcBorders>
+            <w:shd w:val="clear" w:color="000000" w:fill="4472C4"/>
+            <w:noWrap/>
+            <w:vAlign w:val="bottom"/>
+            <w:hideMark/>
+          </w:tcPr>
+          <w:p>
+            <w:pPr>
+              <w:spacing w:after="0" w:line="240" w:lineRule="auto"/>
+              <w:jc w:val="center"/>
+              <w:rPr>
+                <w:rFonts w:ascii="Calibri" w:eastAsia="Times New Roman" w:hAnsi="Calibri" w:cs="Calibri"/>
+                <w:color w:val="FFFFFF"/>
+                <w:lang w:eastAsia="fr-FR"/>
+              </w:rPr>
+            </w:pPr>
+            <w:proofErr w:type="spellStart"/>
+            <w:r>
+              <w:rPr>
+                <w:rFonts w:ascii="Calibri" w:eastAsia="Times New Roman" w:hAnsi="Calibri" w:cs="Calibri"/>
+                <w:color w:val="FFFFFF"/>
+                <w:lang w:eastAsia="fr-FR"/>
+              </w:rPr>
+              <w:t>Bet_id</w:t>
+            </w:r>
+            <w:proofErr w:type="spellEnd"/>
+          </w:p>
+        </w:tc>
+        <w:tc>
+          <w:tcPr>
+            <w:tcW w:w="2180" w:type="dxa"/>
+            <w:tcBorders>
+              <w:top w:val="nil"/>
+              <w:left w:val="nil"/>
+              <w:bottom w:val="single" w:sz="4" w:space="0" w:color="auto"/>
+              <w:right w:val="single" w:sz="4" w:space="0" w:color="auto"/>
+            </w:tcBorders>
+            <w:shd w:val="clear" w:color="000000" w:fill="D9E1F2"/>
+            <w:noWrap/>
+            <w:vAlign w:val="bottom"/>
+            <w:hideMark/>
+          </w:tcPr>
+          <w:p>
+            <w:pPr>
+              <w:spacing w:after="0" w:line="240" w:lineRule="auto"/>
+              <w:jc w:val="right"/>
+              <w:rPr>
+                <w:rFonts w:ascii="Calibri" w:eastAsia="Times New Roman" w:hAnsi="Calibri" w:cs="Calibri"/>
+                <w:color w:val="000000"/>
+                <w:lang w:eastAsia="fr-FR"/>
+              </w:rPr>
+            </w:pPr>
+            <w:r>
+              <w:rPr>
+                <w:rFonts w:ascii="Calibri" w:eastAsia="Times New Roman" w:hAnsi="Calibri" w:cs="Calibri"/>
+                <w:color w:val="000000"/>
+                <w:lang w:eastAsia="fr-FR"/>
+              </w:rPr>
+              <w:t>1</w:t>
+            </w:r>
+          </w:p>
+        </w:tc>
+        <w:tc>
+          <w:tcPr>
+            <w:tcW w:w="2180" w:type="dxa"/>
+            <w:tcBorders>
+              <w:top w:val="nil"/>
+              <w:left w:val="nil"/>
+              <w:bottom w:val="single" w:sz="4" w:space="0" w:color="auto"/>
+              <w:right w:val="single" w:sz="4" w:space="0" w:color="auto"/>
+            </w:tcBorders>
+            <w:shd w:val="clear" w:color="000000" w:fill="D9E1F2"/>
+            <w:noWrap/>
+            <w:vAlign w:val="bottom"/>
+            <w:hideMark/>
+          </w:tcPr>
+          <w:p>
+            <w:pPr>
+              <w:spacing w:after="0" w:line="240" w:lineRule="auto"/>
+              <w:rPr>
+                <w:rFonts w:ascii="Calibri" w:eastAsia="Times New Roman" w:hAnsi="Calibri" w:cs="Calibri"/>
+                <w:color w:val="000000"/>
+                <w:lang w:eastAsia="fr-FR"/>
+              </w:rPr>
+            </w:pPr>
+            <w:r>
+              <w:rPr>
+                <w:rFonts w:ascii="Calibri" w:eastAsia="Times New Roman" w:hAnsi="Calibri" w:cs="Calibri"/>
+                <w:color w:val="000000"/>
+                <w:lang w:eastAsia="fr-FR"/>
+              </w:rPr>
+              <w:t> </w:t>
+            </w:r>
+          </w:p>
+        </w:tc>
+        <w:tc>
+          <w:tcPr>
+            <w:tcW w:w="2180" w:type="dxa"/>
+            <w:tcBorders>
+              <w:top w:val="nil"/>
+              <w:left w:val="nil"/>
+              <w:bottom w:val="single" w:sz="4" w:space="0" w:color="auto"/>
+              <w:right w:val="single" w:sz="4" w:space="0" w:color="auto"/>
+            </w:tcBorders>
+            <w:shd w:val="clear" w:color="000000" w:fill="D9E1F2"/>
+            <w:noWrap/>
+            <w:vAlign w:val="bottom"/>
+            <w:hideMark/>
+          </w:tcPr>
+          <w:p>
+            <w:pPr>
+              <w:spacing w:after="0" w:line="240" w:lineRule="auto"/>
+              <w:rPr>
+                <w:rFonts w:ascii="Calibri" w:eastAsia="Times New Roman" w:hAnsi="Calibri" w:cs="Calibri"/>
+                <w:color w:val="000000"/>
+                <w:lang w:eastAsia="fr-FR"/>
+              </w:rPr>
+            </w:pPr>
+            <w:r>
+              <w:rPr>
+                <w:rFonts w:ascii="Calibri" w:eastAsia="Times New Roman" w:hAnsi="Calibri" w:cs="Calibri"/>
+                <w:color w:val="000000"/>
+                <w:lang w:eastAsia="fr-FR"/>
+              </w:rPr>
+              <w:t> </w:t>
+            </w:r>
+          </w:p>
+        </w:tc>
+      </w:tr>
+      <w:tr>
+        <w:trPr>
+          <w:trHeight w:val="300"/>
+        </w:trPr>
+        <w:tc>
+          <w:tcPr>
+            <w:tcW w:w="1920" w:type="dxa"/>
+            <w:tcBorders>
+              <w:top w:val="nil"/>
+              <w:left w:val="single" w:sz="4" w:space="0" w:color="auto"/>
+              <w:bottom w:val="single" w:sz="4" w:space="0" w:color="auto"/>
+              <w:right w:val="nil"/>
+            </w:tcBorders>
+            <w:shd w:val="clear" w:color="000000" w:fill="4472C4"/>
+            <w:noWrap/>
+            <w:vAlign w:val="bottom"/>
+            <w:hideMark/>
+          </w:tcPr>
+          <w:p>
+            <w:pPr>
+              <w:spacing w:after="0" w:line="240" w:lineRule="auto"/>
+              <w:jc w:val="center"/>
+              <w:rPr>
+                <w:rFonts w:ascii="Calibri" w:eastAsia="Times New Roman" w:hAnsi="Calibri" w:cs="Calibri"/>
+                <w:b/>
+                <w:bCs/>
+                <w:color w:val="FFFFFF"/>
+                <w:lang w:eastAsia="fr-FR"/>
+              </w:rPr>
+            </w:pPr>
+            <w:proofErr w:type="spellStart"/>
+            <w:r>
+              <w:rPr>
+                <w:rFonts w:ascii="Calibri" w:eastAsia="Times New Roman" w:hAnsi="Calibri" w:cs="Calibri"/>
+                <w:b/>
+                <w:bCs/>
+                <w:color w:val="FFFFFF"/>
+                <w:lang w:eastAsia="fr-FR"/>
+              </w:rPr>
+              <w:t>Bet_type</w:t>
+            </w:r>
+            <w:proofErr w:type="spellEnd"/>
+          </w:p>
+        </w:tc>
+        <w:tc>
+          <w:tcPr>
+            <w:tcW w:w="2180" w:type="dxa"/>
+            <w:tcBorders>
+              <w:top w:val="nil"/>
+              <w:left w:val="single" w:sz="4" w:space="0" w:color="auto"/>
+              <w:bottom w:val="single" w:sz="4" w:space="0" w:color="auto"/>
+              <w:right w:val="single" w:sz="4" w:space="0" w:color="auto"/>
+            </w:tcBorders>
+            <w:shd w:val="clear" w:color="000000" w:fill="D9E1F2"/>
+            <w:noWrap/>
+            <w:vAlign w:val="bottom"/>
+            <w:hideMark/>
+          </w:tcPr>
+          <w:p>
+            <w:pPr>
+              <w:spacing w:after="0" w:line="240" w:lineRule="auto"/>
+              <w:rPr>
+                <w:rFonts w:ascii="Calibri" w:eastAsia="Times New Roman" w:hAnsi="Calibri" w:cs="Calibri"/>
+                <w:color w:val="000000"/>
+                <w:lang w:eastAsia="fr-FR"/>
+              </w:rPr>
+            </w:pPr>
+            <w:r>
+              <w:rPr>
+                <w:rFonts w:ascii="Calibri" w:eastAsia="Times New Roman" w:hAnsi="Calibri" w:cs="Calibri"/>
+                <w:color w:val="000000"/>
+                <w:lang w:eastAsia="fr-FR"/>
+              </w:rPr>
+              <w:t> </w:t>
+            </w:r>
+          </w:p>
+        </w:tc>
+        <w:tc>
+          <w:tcPr>
+            <w:tcW w:w="2180" w:type="dxa"/>
+            <w:tcBorders>
+              <w:top w:val="nil"/>
+              <w:left w:val="nil"/>
+              <w:bottom w:val="single" w:sz="4" w:space="0" w:color="auto"/>
+              <w:right w:val="single" w:sz="4" w:space="0" w:color="auto"/>
+            </w:tcBorders>
+            <w:shd w:val="clear" w:color="000000" w:fill="D9E1F2"/>
+            <w:noWrap/>
+            <w:vAlign w:val="bottom"/>
+            <w:hideMark/>
+          </w:tcPr>
+          <w:p>
+            <w:pPr>
+              <w:spacing w:after="0" w:line="240" w:lineRule="auto"/>
+              <w:rPr>
+                <w:rFonts w:ascii="Calibri" w:eastAsia="Times New Roman" w:hAnsi="Calibri" w:cs="Calibri"/>
+                <w:color w:val="000000"/>
+                <w:lang w:eastAsia="fr-FR"/>
+              </w:rPr>
+            </w:pPr>
+            <w:r>
+              <w:rPr>
+                <w:rFonts w:ascii="Calibri" w:eastAsia="Times New Roman" w:hAnsi="Calibri" w:cs="Calibri"/>
+                <w:color w:val="000000"/>
+                <w:lang w:eastAsia="fr-FR"/>
+              </w:rPr>
+              <w:t> </w:t>
+            </w:r>
+          </w:p>
+        </w:tc>
+        <w:tc>
+          <w:tcPr>
+            <w:tcW w:w="2180" w:type="dxa"/>
+            <w:tcBorders>
+              <w:top w:val="nil"/>
+              <w:left w:val="nil"/>
+              <w:bottom w:val="single" w:sz="4" w:space="0" w:color="auto"/>
+              <w:right w:val="single" w:sz="4" w:space="0" w:color="auto"/>
+            </w:tcBorders>
+            <w:shd w:val="clear" w:color="000000" w:fill="D9E1F2"/>
+            <w:noWrap/>
+            <w:vAlign w:val="bottom"/>
+            <w:hideMark/>
+          </w:tcPr>
+          <w:p>
+            <w:pPr>
+              <w:spacing w:after="0" w:line="240" w:lineRule="auto"/>
+              <w:jc w:val="right"/>
+              <w:rPr>
+                <w:rFonts w:ascii="Calibri" w:eastAsia="Times New Roman" w:hAnsi="Calibri" w:cs="Calibri"/>
+                <w:color w:val="000000"/>
+                <w:lang w:eastAsia="fr-FR"/>
+              </w:rPr>
+            </w:pPr>
+            <w:r>
+              <w:rPr>
+                <w:rFonts w:ascii="Calibri" w:eastAsia="Times New Roman" w:hAnsi="Calibri" w:cs="Calibri"/>
+                <w:color w:val="000000"/>
+                <w:lang w:eastAsia="fr-FR"/>
+              </w:rPr>
+              <w:t>1</w:t>
+            </w:r>
+          </w:p>
+        </w:tc>
+      </w:tr>
+      <w:tr>
+        <w:trPr>
+          <w:trHeight w:val="300"/>
+        </w:trPr>
+        <w:tc>
+          <w:tcPr>
+            <w:tcW w:w="1920" w:type="dxa"/>
+            <w:tcBorders>
+              <w:top w:val="nil"/>
+              <w:left w:val="single" w:sz="4" w:space="0" w:color="auto"/>
+              <w:bottom w:val="single" w:sz="4" w:space="0" w:color="auto"/>
+              <w:right w:val="nil"/>
+            </w:tcBorders>
+            <w:shd w:val="clear" w:color="000000" w:fill="4472C4"/>
+            <w:noWrap/>
+            <w:vAlign w:val="bottom"/>
+            <w:hideMark/>
+          </w:tcPr>
+          <w:p>
+            <w:pPr>
+              <w:spacing w:after="0" w:line="240" w:lineRule="auto"/>
+              <w:jc w:val="center"/>
+              <w:rPr>
+                <w:rFonts w:ascii="Calibri" w:eastAsia="Times New Roman" w:hAnsi="Calibri" w:cs="Calibri"/>
+                <w:b/>
+                <w:bCs/>
+                <w:color w:val="FFFFFF"/>
+                <w:lang w:eastAsia="fr-FR"/>
+              </w:rPr>
+            </w:pPr>
+            <w:proofErr w:type="spellStart"/>
+            <w:r>
+              <w:rPr>
+                <w:rFonts w:ascii="Calibri" w:eastAsia="Times New Roman" w:hAnsi="Calibri" w:cs="Calibri"/>
+                <w:b/>
+                <w:bCs/>
+                <w:color w:val="FFFFFF"/>
+                <w:lang w:eastAsia="fr-FR"/>
+              </w:rPr>
+              <w:t>Bet_money</w:t>
+            </w:r>
+            <w:proofErr w:type="spellEnd"/>
+          </w:p>
+        </w:tc>
+        <w:tc>
+          <w:tcPr>
+            <w:tcW w:w="2180" w:type="dxa"/>
+            <w:tcBorders>
+              <w:top w:val="nil"/>
+              <w:left w:val="single" w:sz="4" w:space="0" w:color="auto"/>
+              <w:bottom w:val="single" w:sz="4" w:space="0" w:color="auto"/>
+              <w:right w:val="single" w:sz="4" w:space="0" w:color="auto"/>
+            </w:tcBorders>
+            <w:shd w:val="clear" w:color="000000" w:fill="D9E1F2"/>
+            <w:noWrap/>
+            <w:vAlign w:val="bottom"/>
+            <w:hideMark/>
+          </w:tcPr>
+          <w:p>
+            <w:pPr>
+              <w:spacing w:after="0" w:line="240" w:lineRule="auto"/>
+              <w:rPr>
+                <w:rFonts w:ascii="Calibri" w:eastAsia="Times New Roman" w:hAnsi="Calibri" w:cs="Calibri"/>
+                <w:color w:val="000000"/>
+                <w:lang w:eastAsia="fr-FR"/>
+              </w:rPr>
+            </w:pPr>
+            <w:r>
+              <w:rPr>
+                <w:rFonts w:ascii="Calibri" w:eastAsia="Times New Roman" w:hAnsi="Calibri" w:cs="Calibri"/>
+                <w:color w:val="000000"/>
+                <w:lang w:eastAsia="fr-FR"/>
+              </w:rPr>
+              <w:t> </w:t>
+            </w:r>
+          </w:p>
+        </w:tc>
+        <w:tc>
+          <w:tcPr>
+            <w:tcW w:w="2180" w:type="dxa"/>
+            <w:tcBorders>
+              <w:top w:val="nil"/>
+              <w:left w:val="nil"/>
+              <w:bottom w:val="single" w:sz="4" w:space="0" w:color="auto"/>
+              <w:right w:val="single" w:sz="4" w:space="0" w:color="auto"/>
+            </w:tcBorders>
+            <w:shd w:val="clear" w:color="000000" w:fill="D9E1F2"/>
+            <w:noWrap/>
+            <w:vAlign w:val="bottom"/>
+            <w:hideMark/>
+          </w:tcPr>
+          <w:p>
+            <w:pPr>
+              <w:spacing w:after="0" w:line="240" w:lineRule="auto"/>
+              <w:rPr>
+                <w:rFonts w:ascii="Calibri" w:eastAsia="Times New Roman" w:hAnsi="Calibri" w:cs="Calibri"/>
+                <w:color w:val="000000"/>
+                <w:lang w:eastAsia="fr-FR"/>
+              </w:rPr>
+            </w:pPr>
+            <w:r>
+              <w:rPr>
+                <w:rFonts w:ascii="Calibri" w:eastAsia="Times New Roman" w:hAnsi="Calibri" w:cs="Calibri"/>
+                <w:color w:val="000000"/>
+                <w:lang w:eastAsia="fr-FR"/>
+              </w:rPr>
+              <w:t> </w:t>
+            </w:r>
+          </w:p>
+        </w:tc>
+        <w:tc>
+          <w:tcPr>
+            <w:tcW w:w="2180" w:type="dxa"/>
+            <w:tcBorders>
+              <w:top w:val="nil"/>
+              <w:left w:val="nil"/>
+              <w:bottom w:val="single" w:sz="4" w:space="0" w:color="auto"/>
+              <w:right w:val="single" w:sz="4" w:space="0" w:color="auto"/>
+            </w:tcBorders>
+            <w:shd w:val="clear" w:color="000000" w:fill="D9E1F2"/>
+            <w:noWrap/>
+            <w:vAlign w:val="bottom"/>
+            <w:hideMark/>
+          </w:tcPr>
+          <w:p>
+            <w:pPr>
+              <w:spacing w:after="0" w:line="240" w:lineRule="auto"/>
+              <w:jc w:val="right"/>
+              <w:rPr>
+                <w:rFonts w:ascii="Calibri" w:eastAsia="Times New Roman" w:hAnsi="Calibri" w:cs="Calibri"/>
+                <w:color w:val="000000"/>
+                <w:lang w:eastAsia="fr-FR"/>
+              </w:rPr>
+            </w:pPr>
+            <w:r>
+              <w:rPr>
+                <w:rFonts w:ascii="Calibri" w:eastAsia="Times New Roman" w:hAnsi="Calibri" w:cs="Calibri"/>
+                <w:color w:val="000000"/>
+                <w:lang w:eastAsia="fr-FR"/>
+              </w:rPr>
+              <w:t>1</w:t>
+            </w:r>
+          </w:p>
+        </w:tc>
+      </w:tr>
+      <w:tr>
+        <w:trPr>
+          <w:trHeight w:val="300"/>
+        </w:trPr>
+        <w:tc>
+          <w:tcPr>
+            <w:tcW w:w="1920" w:type="dxa"/>
+            <w:tcBorders>
+              <w:top w:val="nil"/>
+              <w:left w:val="single" w:sz="4" w:space="0" w:color="auto"/>
+              <w:bottom w:val="single" w:sz="4" w:space="0" w:color="auto"/>
+              <w:right w:val="nil"/>
+            </w:tcBorders>
+            <w:shd w:val="clear" w:color="000000" w:fill="4472C4"/>
+            <w:noWrap/>
+            <w:vAlign w:val="bottom"/>
+            <w:hideMark/>
+          </w:tcPr>
+          <w:p>
+            <w:pPr>
+              <w:spacing w:after="0" w:line="240" w:lineRule="auto"/>
+              <w:jc w:val="center"/>
+              <w:rPr>
+                <w:rFonts w:ascii="Calibri" w:eastAsia="Times New Roman" w:hAnsi="Calibri" w:cs="Calibri"/>
+                <w:b/>
+                <w:bCs/>
+                <w:color w:val="FFFFFF"/>
+                <w:lang w:eastAsia="fr-FR"/>
+              </w:rPr>
+            </w:pPr>
+            <w:proofErr w:type="spellStart"/>
+            <w:r>
+              <w:rPr>
+                <w:rFonts w:ascii="Calibri" w:eastAsia="Times New Roman" w:hAnsi="Calibri" w:cs="Calibri"/>
+                <w:b/>
+                <w:bCs/>
+                <w:color w:val="FFFFFF"/>
+                <w:lang w:eastAsia="fr-FR"/>
+              </w:rPr>
+              <w:t>Bet_profit</w:t>
+            </w:r>
+            <w:proofErr w:type="spellEnd"/>
+          </w:p>
+        </w:tc>
+        <w:tc>
+          <w:tcPr>
+            <w:tcW w:w="2180" w:type="dxa"/>
+            <w:tcBorders>
+              <w:top w:val="nil"/>
+              <w:left w:val="single" w:sz="4" w:space="0" w:color="auto"/>
+              <w:bottom w:val="single" w:sz="4" w:space="0" w:color="auto"/>
+              <w:right w:val="single" w:sz="4" w:space="0" w:color="auto"/>
+            </w:tcBorders>
+            <w:shd w:val="clear" w:color="000000" w:fill="D9E1F2"/>
+            <w:noWrap/>
+            <w:vAlign w:val="bottom"/>
+            <w:hideMark/>
+          </w:tcPr>
+          <w:p>
+            <w:pPr>
+              <w:spacing w:after="0" w:line="240" w:lineRule="auto"/>
+              <w:rPr>
+                <w:rFonts w:ascii="Calibri" w:eastAsia="Times New Roman" w:hAnsi="Calibri" w:cs="Calibri"/>
+                <w:color w:val="000000"/>
+                <w:lang w:eastAsia="fr-FR"/>
+              </w:rPr>
+            </w:pPr>
+            <w:r>
+              <w:rPr>
+                <w:rFonts w:ascii="Calibri" w:eastAsia="Times New Roman" w:hAnsi="Calibri" w:cs="Calibri"/>
+                <w:color w:val="000000"/>
+                <w:lang w:eastAsia="fr-FR"/>
+              </w:rPr>
+              <w:t> </w:t>
+            </w:r>
+          </w:p>
+        </w:tc>
+        <w:tc>
+          <w:tcPr>
+            <w:tcW w:w="2180" w:type="dxa"/>
+            <w:tcBorders>
+              <w:top w:val="nil"/>
+              <w:left w:val="nil"/>
+              <w:bottom w:val="single" w:sz="4" w:space="0" w:color="auto"/>
+              <w:right w:val="single" w:sz="4" w:space="0" w:color="auto"/>
+            </w:tcBorders>
+            <w:shd w:val="clear" w:color="000000" w:fill="D9E1F2"/>
+            <w:noWrap/>
+            <w:vAlign w:val="bottom"/>
+            <w:hideMark/>
+          </w:tcPr>
+          <w:p>
+            <w:pPr>
+              <w:spacing w:after="0" w:line="240" w:lineRule="auto"/>
+              <w:rPr>
+                <w:rFonts w:ascii="Calibri" w:eastAsia="Times New Roman" w:hAnsi="Calibri" w:cs="Calibri"/>
+                <w:color w:val="000000"/>
+                <w:lang w:eastAsia="fr-FR"/>
+              </w:rPr>
+            </w:pPr>
+            <w:r>
+              <w:rPr>
+                <w:rFonts w:ascii="Calibri" w:eastAsia="Times New Roman" w:hAnsi="Calibri" w:cs="Calibri"/>
+                <w:color w:val="000000"/>
+                <w:lang w:eastAsia="fr-FR"/>
+              </w:rPr>
+              <w:t> </w:t>
+            </w:r>
+          </w:p>
+        </w:tc>
+        <w:tc>
+          <w:tcPr>
+            <w:tcW w:w="2180" w:type="dxa"/>
+            <w:tcBorders>
+              <w:top w:val="nil"/>
+              <w:left w:val="nil"/>
+              <w:bottom w:val="single" w:sz="4" w:space="0" w:color="auto"/>
+              <w:right w:val="single" w:sz="4" w:space="0" w:color="auto"/>
+            </w:tcBorders>
+            <w:shd w:val="clear" w:color="000000" w:fill="D9E1F2"/>
+            <w:noWrap/>
+            <w:vAlign w:val="bottom"/>
+            <w:hideMark/>
+          </w:tcPr>
+          <w:p>
+            <w:pPr>
+              <w:spacing w:after="0" w:line="240" w:lineRule="auto"/>
+              <w:jc w:val="right"/>
+              <w:rPr>
+                <w:rFonts w:ascii="Calibri" w:eastAsia="Times New Roman" w:hAnsi="Calibri" w:cs="Calibri"/>
+                <w:color w:val="000000"/>
+                <w:lang w:eastAsia="fr-FR"/>
+              </w:rPr>
+            </w:pPr>
+            <w:r>
+              <w:rPr>
+                <w:rFonts w:ascii="Calibri" w:eastAsia="Times New Roman" w:hAnsi="Calibri" w:cs="Calibri"/>
+                <w:color w:val="000000"/>
+                <w:lang w:eastAsia="fr-FR"/>
+              </w:rPr>
+              <w:t>1</w:t>
+            </w:r>
+          </w:p>
+        </w:tc>
+      </w:tr>
+    </w:tbl>
     <w:p/>
+    <w:p/>
+    <w:p>
+      <w:proofErr w:type="spellStart"/>
+      <w:r>
+        <w:t>Racing_date</w:t>
+      </w:r>
+      <w:proofErr w:type="spellEnd"/>
+      <w:r>
+        <w:tab/>
+      </w:r>
+      <w:r>
+        <w:tab/>
+      </w:r>
+      <w:r>
+        <w:sym w:font="Wingdings" w:char="F0E0"/>
+      </w:r>
+      <w:r>
+        <w:t xml:space="preserve"> </w:t>
+      </w:r>
+      <w:proofErr w:type="spellStart"/>
+      <w:r>
+        <w:t>racing_name</w:t>
+      </w:r>
+      <w:proofErr w:type="spellEnd"/>
+      <w:r>
+        <w:t xml:space="preserve">, </w:t>
+      </w:r>
+      <w:proofErr w:type="spellStart"/>
+      <w:r>
+        <w:t>Horse_name</w:t>
+      </w:r>
+      <w:proofErr w:type="spellEnd"/>
+      <w:r>
+        <w:t xml:space="preserve">, </w:t>
+      </w:r>
+      <w:proofErr w:type="spellStart"/>
+      <w:r>
+        <w:t>Horse_raceNumber</w:t>
+      </w:r>
+      <w:proofErr w:type="spellEnd"/>
+      <w:r>
+        <w:t xml:space="preserve">, </w:t>
+      </w:r>
+      <w:proofErr w:type="spellStart"/>
+      <w:r>
+        <w:t>Bet_id</w:t>
+      </w:r>
+      <w:proofErr w:type="spellEnd"/>
+    </w:p>
+    <w:p>
+      <w:proofErr w:type="spellStart"/>
+      <w:r>
+        <w:t>Horse_name</w:t>
+      </w:r>
+      <w:proofErr w:type="spellEnd"/>
+      <w:r>
+        <w:tab/>
+      </w:r>
+      <w:r>
+        <w:tab/>
+      </w:r>
+      <w:r>
+        <w:sym w:font="Wingdings" w:char="F0E0"/>
+      </w:r>
+      <w:r>
+        <w:t xml:space="preserve"> </w:t>
+      </w:r>
+      <w:proofErr w:type="spellStart"/>
+      <w:r>
+        <w:t>Horse_raceNumber</w:t>
+      </w:r>
+      <w:proofErr w:type="spellEnd"/>
+    </w:p>
+    <w:p>
+      <w:proofErr w:type="spellStart"/>
+      <w:r>
+        <w:t>Bet_id</w:t>
+      </w:r>
+      <w:proofErr w:type="spellEnd"/>
+      <w:r>
+        <w:tab/>
+      </w:r>
+      <w:r>
+        <w:tab/>
+      </w:r>
+      <w:r>
+        <w:tab/>
+      </w:r>
+      <w:r>
+        <w:sym w:font="Wingdings" w:char="F0E0"/>
+      </w:r>
+      <w:r>
+        <w:t xml:space="preserve"> </w:t>
+      </w:r>
+      <w:proofErr w:type="spellStart"/>
+      <w:r>
+        <w:t>Bet_money</w:t>
+      </w:r>
+      <w:proofErr w:type="spellEnd"/>
+      <w:r>
+        <w:t xml:space="preserve">, </w:t>
+      </w:r>
+      <w:proofErr w:type="spellStart"/>
+      <w:r>
+        <w:t>Bet_profit</w:t>
+      </w:r>
+      <w:proofErr w:type="spellEnd"/>
+    </w:p>
     <w:p/>
     <w:sectPr>
       <w:pgSz w:w="11906" w:h="16838"/>

--- a/FOAD_Merise/ExercicesModeleConceptuel/GestionParisHippique/ParisHippique.docx
+++ b/FOAD_Merise/ExercicesModeleConceptuel/GestionParisHippique/ParisHippique.docx
@@ -1546,7 +1546,7 @@
         <w:pStyle w:val="Titre1"/>
       </w:pPr>
       <w:r>
-        <w:t>Modèle conceptuel</w:t>
+        <w:t>Dépendances fonctionnelles</w:t>
       </w:r>
     </w:p>
     <w:p/>
@@ -2881,115 +2881,536 @@
       </w:tr>
     </w:tbl>
     <w:p/>
+    <w:p>
+      <w:pPr>
+        <w:pStyle w:val="Titre1"/>
+        <w:rPr>
+          <w:sz w:val="24"/>
+        </w:rPr>
+      </w:pPr>
+      <w:r>
+        <w:rPr>
+          <w:sz w:val="24"/>
+        </w:rPr>
+        <w:t>Dépendances fonctionnelles</w:t>
+      </w:r>
+      <w:r>
+        <w:rPr>
+          <w:sz w:val="24"/>
+        </w:rPr>
+        <w:t xml:space="preserve"> simples</w:t>
+      </w:r>
+    </w:p>
     <w:p/>
     <w:p>
+      <w:pPr>
+        <w:rPr>
+          <w:lang w:val="en-US"/>
+        </w:rPr>
+      </w:pPr>
       <w:proofErr w:type="spellStart"/>
       <w:r>
+        <w:rPr>
+          <w:lang w:val="en-US"/>
+        </w:rPr>
         <w:t>Racing_date</w:t>
       </w:r>
       <w:proofErr w:type="spellEnd"/>
       <w:r>
+        <w:rPr>
+          <w:lang w:val="en-US"/>
+        </w:rPr>
         <w:tab/>
       </w:r>
       <w:r>
+        <w:rPr>
+          <w:lang w:val="en-US"/>
+        </w:rPr>
         <w:tab/>
       </w:r>
       <w:r>
         <w:sym w:font="Wingdings" w:char="F0E0"/>
       </w:r>
       <w:r>
+        <w:rPr>
+          <w:lang w:val="en-US"/>
+        </w:rPr>
         <w:t xml:space="preserve"> </w:t>
       </w:r>
       <w:proofErr w:type="spellStart"/>
       <w:r>
+        <w:rPr>
+          <w:lang w:val="en-US"/>
+        </w:rPr>
         <w:t>racing_name</w:t>
       </w:r>
       <w:proofErr w:type="spellEnd"/>
       <w:r>
+        <w:rPr>
+          <w:lang w:val="en-US"/>
+        </w:rPr>
         <w:t xml:space="preserve">, </w:t>
       </w:r>
       <w:proofErr w:type="spellStart"/>
       <w:r>
+        <w:rPr>
+          <w:lang w:val="en-US"/>
+        </w:rPr>
         <w:t>Horse_name</w:t>
       </w:r>
       <w:proofErr w:type="spellEnd"/>
       <w:r>
+        <w:rPr>
+          <w:lang w:val="en-US"/>
+        </w:rPr>
         <w:t xml:space="preserve">, </w:t>
       </w:r>
       <w:proofErr w:type="spellStart"/>
       <w:r>
+        <w:rPr>
+          <w:lang w:val="en-US"/>
+        </w:rPr>
         <w:t>Horse_raceNumber</w:t>
       </w:r>
       <w:proofErr w:type="spellEnd"/>
       <w:r>
+        <w:rPr>
+          <w:lang w:val="en-US"/>
+        </w:rPr>
         <w:t xml:space="preserve">, </w:t>
       </w:r>
       <w:proofErr w:type="spellStart"/>
       <w:r>
+        <w:rPr>
+          <w:lang w:val="en-US"/>
+        </w:rPr>
         <w:t>Bet_id</w:t>
       </w:r>
       <w:proofErr w:type="spellEnd"/>
     </w:p>
     <w:p>
+      <w:pPr>
+        <w:rPr>
+          <w:lang w:val="en-US"/>
+        </w:rPr>
+      </w:pPr>
       <w:proofErr w:type="spellStart"/>
       <w:r>
+        <w:rPr>
+          <w:lang w:val="en-US"/>
+        </w:rPr>
         <w:t>Horse_name</w:t>
       </w:r>
       <w:proofErr w:type="spellEnd"/>
       <w:r>
+        <w:rPr>
+          <w:lang w:val="en-US"/>
+        </w:rPr>
         <w:tab/>
       </w:r>
       <w:r>
+        <w:rPr>
+          <w:lang w:val="en-US"/>
+        </w:rPr>
         <w:tab/>
       </w:r>
       <w:r>
         <w:sym w:font="Wingdings" w:char="F0E0"/>
       </w:r>
       <w:r>
+        <w:rPr>
+          <w:lang w:val="en-US"/>
+        </w:rPr>
         <w:t xml:space="preserve"> </w:t>
       </w:r>
       <w:proofErr w:type="spellStart"/>
       <w:r>
+        <w:rPr>
+          <w:lang w:val="en-US"/>
+        </w:rPr>
         <w:t>Horse_raceNumber</w:t>
       </w:r>
       <w:proofErr w:type="spellEnd"/>
     </w:p>
     <w:p>
+      <w:pPr>
+        <w:rPr>
+          <w:lang w:val="en-US"/>
+        </w:rPr>
+      </w:pPr>
       <w:proofErr w:type="spellStart"/>
       <w:r>
+        <w:rPr>
+          <w:lang w:val="en-US"/>
+        </w:rPr>
         <w:t>Bet_id</w:t>
       </w:r>
       <w:proofErr w:type="spellEnd"/>
       <w:r>
+        <w:rPr>
+          <w:lang w:val="en-US"/>
+        </w:rPr>
         <w:tab/>
       </w:r>
       <w:r>
+        <w:rPr>
+          <w:lang w:val="en-US"/>
+        </w:rPr>
         <w:tab/>
       </w:r>
       <w:r>
+        <w:rPr>
+          <w:lang w:val="en-US"/>
+        </w:rPr>
         <w:tab/>
       </w:r>
       <w:r>
         <w:sym w:font="Wingdings" w:char="F0E0"/>
       </w:r>
       <w:r>
+        <w:rPr>
+          <w:lang w:val="en-US"/>
+        </w:rPr>
         <w:t xml:space="preserve"> </w:t>
       </w:r>
       <w:proofErr w:type="spellStart"/>
       <w:r>
+        <w:rPr>
+          <w:lang w:val="en-US"/>
+        </w:rPr>
         <w:t>Bet_money</w:t>
       </w:r>
       <w:proofErr w:type="spellEnd"/>
       <w:r>
+        <w:rPr>
+          <w:lang w:val="en-US"/>
+        </w:rPr>
         <w:t xml:space="preserve">, </w:t>
       </w:r>
       <w:proofErr w:type="spellStart"/>
       <w:r>
+        <w:rPr>
+          <w:lang w:val="en-US"/>
+        </w:rPr>
         <w:t>Bet_profit</w:t>
       </w:r>
       <w:proofErr w:type="spellEnd"/>
     </w:p>
-    <w:p/>
+    <w:p>
+      <w:pPr>
+        <w:rPr>
+          <w:lang w:val="en-US"/>
+        </w:rPr>
+      </w:pPr>
+    </w:p>
+    <w:p>
+      <w:pPr>
+        <w:pStyle w:val="Titre1"/>
+      </w:pPr>
+      <w:r>
+        <w:t>Modèle conceptuel</w:t>
+      </w:r>
+    </w:p>
+    <w:p>
+      <w:pPr>
+        <w:rPr>
+          <w:lang w:val="en-US"/>
+        </w:rPr>
+      </w:pPr>
+      <w:r>
+        <w:rPr>
+          <w:noProof/>
+          <w:lang w:val="en-US"/>
+        </w:rPr>
+        <w:drawing>
+          <wp:anchor distT="0" distB="0" distL="114300" distR="114300" simplePos="0" relativeHeight="251658240" behindDoc="0" locked="0" layoutInCell="1" allowOverlap="1" wp14:anchorId="056E4713" wp14:editId="2C8BF762">
+            <wp:simplePos x="0" y="0"/>
+            <wp:positionH relativeFrom="margin">
+              <wp:align>right</wp:align>
+            </wp:positionH>
+            <wp:positionV relativeFrom="paragraph">
+              <wp:posOffset>249555</wp:posOffset>
+            </wp:positionV>
+            <wp:extent cx="5760720" cy="1902460"/>
+            <wp:effectExtent l="0" t="0" r="0" b="2540"/>
+            <wp:wrapSquare wrapText="bothSides"/>
+            <wp:docPr id="1" name="Image 1"/>
+            <wp:cNvGraphicFramePr>
+              <a:graphicFrameLocks xmlns:a="http://schemas.openxmlformats.org/drawingml/2006/main" noChangeAspect="1"/>
+            </wp:cNvGraphicFramePr>
+            <a:graphic xmlns:a="http://schemas.openxmlformats.org/drawingml/2006/main">
+              <a:graphicData uri="http://schemas.openxmlformats.org/drawingml/2006/picture">
+                <pic:pic xmlns:pic="http://schemas.openxmlformats.org/drawingml/2006/picture">
+                  <pic:nvPicPr>
+                    <pic:cNvPr id="1" name="Image 1"/>
+                    <pic:cNvPicPr/>
+                  </pic:nvPicPr>
+                  <pic:blipFill>
+                    <a:blip r:embed="rId7">
+                      <a:extLst>
+                        <a:ext uri="{28A0092B-C50C-407E-A947-70E740481C1C}">
+                          <a14:useLocalDpi xmlns:a14="http://schemas.microsoft.com/office/drawing/2010/main" val="0"/>
+                        </a:ext>
+                      </a:extLst>
+                    </a:blip>
+                    <a:stretch>
+                      <a:fillRect/>
+                    </a:stretch>
+                  </pic:blipFill>
+                  <pic:spPr>
+                    <a:xfrm>
+                      <a:off x="0" y="0"/>
+                      <a:ext cx="5760720" cy="1902460"/>
+                    </a:xfrm>
+                    <a:prstGeom prst="rect">
+                      <a:avLst/>
+                    </a:prstGeom>
+                  </pic:spPr>
+                </pic:pic>
+              </a:graphicData>
+            </a:graphic>
+          </wp:anchor>
+        </w:drawing>
+      </w:r>
+    </w:p>
+    <w:p>
+      <w:pPr>
+        <w:rPr>
+          <w:lang w:val="en-US"/>
+        </w:rPr>
+      </w:pPr>
+    </w:p>
+    <w:p>
+      <w:pPr>
+        <w:pStyle w:val="Titre1"/>
+      </w:pPr>
+    </w:p>
+    <w:p>
+      <w:pPr>
+        <w:pStyle w:val="Titre1"/>
+      </w:pPr>
+    </w:p>
+    <w:p>
+      <w:pPr>
+        <w:pStyle w:val="Titre1"/>
+      </w:pPr>
+      <w:r>
+        <w:t>Modèle logique</w:t>
+      </w:r>
+    </w:p>
+    <w:p>
+      <w:pPr>
+        <w:rPr>
+          <w:lang w:val="en-US"/>
+        </w:rPr>
+      </w:pPr>
+    </w:p>
+    <w:p>
+      <w:pPr>
+        <w:rPr>
+          <w:lang w:val="en-US"/>
+        </w:rPr>
+      </w:pPr>
+      <w:r>
+        <w:rPr>
+          <w:lang w:val="en-US"/>
+        </w:rPr>
+        <w:t>Racings (</w:t>
+      </w:r>
+      <w:proofErr w:type="spellStart"/>
+      <w:r>
+        <w:rPr>
+          <w:b/>
+          <w:bCs/>
+          <w:u w:val="single"/>
+          <w:lang w:val="en-US"/>
+        </w:rPr>
+        <w:t>Racing_name</w:t>
+      </w:r>
+      <w:proofErr w:type="spellEnd"/>
+      <w:r>
+        <w:rPr>
+          <w:lang w:val="en-US"/>
+        </w:rPr>
+        <w:t xml:space="preserve">, </w:t>
+      </w:r>
+      <w:proofErr w:type="spellStart"/>
+      <w:r>
+        <w:rPr>
+          <w:b/>
+          <w:bCs/>
+          <w:lang w:val="en-US"/>
+        </w:rPr>
+        <w:t>Racing_date</w:t>
+      </w:r>
+      <w:proofErr w:type="spellEnd"/>
+      <w:r>
+        <w:rPr>
+          <w:lang w:val="en-US"/>
+        </w:rPr>
+        <w:t>)</w:t>
+      </w:r>
+    </w:p>
+    <w:p>
+      <w:pPr>
+        <w:rPr>
+          <w:lang w:val="en-US"/>
+        </w:rPr>
+      </w:pPr>
+      <w:r>
+        <w:rPr>
+          <w:lang w:val="en-US"/>
+        </w:rPr>
+        <w:t>Horses (</w:t>
+      </w:r>
+      <w:proofErr w:type="spellStart"/>
+      <w:r>
+        <w:rPr>
+          <w:b/>
+          <w:bCs/>
+          <w:u w:val="single"/>
+          <w:lang w:val="en-US"/>
+        </w:rPr>
+        <w:t>Horse_name</w:t>
+      </w:r>
+      <w:proofErr w:type="spellEnd"/>
+      <w:r>
+        <w:rPr>
+          <w:lang w:val="en-US"/>
+        </w:rPr>
+        <w:t xml:space="preserve">, </w:t>
+      </w:r>
+      <w:r>
+        <w:rPr>
+          <w:b/>
+          <w:bCs/>
+          <w:u w:val="single"/>
+          <w:lang w:val="en-US"/>
+        </w:rPr>
+        <w:t>#Racing_name</w:t>
+      </w:r>
+      <w:r>
+        <w:rPr>
+          <w:lang w:val="en-US"/>
+        </w:rPr>
+        <w:t xml:space="preserve">, </w:t>
+      </w:r>
+      <w:proofErr w:type="spellStart"/>
+      <w:r>
+        <w:rPr>
+          <w:b/>
+          <w:bCs/>
+          <w:lang w:val="en-US"/>
+        </w:rPr>
+        <w:t>Horse_raceNumber</w:t>
+      </w:r>
+      <w:proofErr w:type="spellEnd"/>
+      <w:r>
+        <w:rPr>
+          <w:lang w:val="en-US"/>
+        </w:rPr>
+        <w:t>)</w:t>
+      </w:r>
+    </w:p>
+    <w:p>
+      <w:pPr>
+        <w:rPr>
+          <w:lang w:val="en-US"/>
+        </w:rPr>
+      </w:pPr>
+      <w:r>
+        <w:rPr>
+          <w:lang w:val="en-US"/>
+        </w:rPr>
+        <w:t xml:space="preserve">Bets </w:t>
+      </w:r>
+      <w:r>
+        <w:rPr>
+          <w:b/>
+          <w:bCs/>
+          <w:u w:val="single"/>
+          <w:lang w:val="en-US"/>
+        </w:rPr>
+        <w:t>(</w:t>
+      </w:r>
+      <w:proofErr w:type="spellStart"/>
+      <w:r>
+        <w:rPr>
+          <w:b/>
+          <w:bCs/>
+          <w:u w:val="single"/>
+          <w:lang w:val="en-US"/>
+        </w:rPr>
+        <w:t>Bet_id</w:t>
+      </w:r>
+      <w:proofErr w:type="spellEnd"/>
+      <w:r>
+        <w:rPr>
+          <w:lang w:val="en-US"/>
+        </w:rPr>
+        <w:t xml:space="preserve">, </w:t>
+      </w:r>
+      <w:proofErr w:type="spellStart"/>
+      <w:r>
+        <w:rPr>
+          <w:b/>
+          <w:bCs/>
+          <w:lang w:val="en-US"/>
+        </w:rPr>
+        <w:t>Bet_type</w:t>
+      </w:r>
+      <w:proofErr w:type="spellEnd"/>
+      <w:r>
+        <w:rPr>
+          <w:lang w:val="en-US"/>
+        </w:rPr>
+        <w:t xml:space="preserve">, </w:t>
+      </w:r>
+      <w:proofErr w:type="spellStart"/>
+      <w:r>
+        <w:rPr>
+          <w:b/>
+          <w:bCs/>
+          <w:lang w:val="en-US"/>
+        </w:rPr>
+        <w:t>Bet_money</w:t>
+      </w:r>
+      <w:proofErr w:type="spellEnd"/>
+      <w:r>
+        <w:rPr>
+          <w:lang w:val="en-US"/>
+        </w:rPr>
+        <w:t xml:space="preserve">, </w:t>
+      </w:r>
+      <w:proofErr w:type="spellStart"/>
+      <w:r>
+        <w:rPr>
+          <w:lang w:val="en-US"/>
+        </w:rPr>
+        <w:t>Bet_profit</w:t>
+      </w:r>
+      <w:proofErr w:type="spellEnd"/>
+      <w:r>
+        <w:rPr>
+          <w:lang w:val="en-US"/>
+        </w:rPr>
+        <w:t xml:space="preserve">, </w:t>
+      </w:r>
+      <w:r>
+        <w:rPr>
+          <w:b/>
+          <w:bCs/>
+          <w:lang w:val="en-US"/>
+        </w:rPr>
+        <w:t>#Racing_name</w:t>
+      </w:r>
+      <w:r>
+        <w:rPr>
+          <w:lang w:val="en-US"/>
+        </w:rPr>
+        <w:t>)</w:t>
+      </w:r>
+    </w:p>
     <w:sectPr>
       <w:pgSz w:w="11906" w:h="16838"/>
       <w:pgMar w:top="1417" w:right="1417" w:bottom="1417" w:left="1417" w:header="708" w:footer="708" w:gutter="0"/>
